--- a/08_บรรณานุกรม.docx
+++ b/08_บรรณานุกรม.docx
@@ -51,16 +51,7 @@
           <w:sz w:val="32"/>
           <w:szCs w:val="32"/>
         </w:rPr>
-        <w:t>[1</w:t>
-      </w:r>
-      <w:proofErr w:type="gramStart"/>
-      <w:r>
-        <w:rPr>
-          <w:rFonts w:ascii="TH Sarabun New" w:hAnsi="TH Sarabun New" w:cs="TH Sarabun New"/>
-          <w:sz w:val="32"/>
-          <w:szCs w:val="32"/>
-        </w:rPr>
-        <w:t xml:space="preserve">]  </w:t>
+        <w:t xml:space="preserve">[1]  </w:t>
       </w:r>
       <w:r>
         <w:rPr>
@@ -72,7 +63,6 @@
         </w:rPr>
         <w:t>ศุภชีพ</w:t>
       </w:r>
-      <w:proofErr w:type="gramEnd"/>
       <w:r>
         <w:rPr>
           <w:rFonts w:ascii="TH Sarabun New" w:hAnsi="TH Sarabun New" w:cs="TH Sarabun New"/>
@@ -109,7 +99,40 @@
           <w:szCs w:val="32"/>
           <w:cs/>
         </w:rPr>
-        <w:t>การพัฒนาระบบจัดตารางการเรียนการสอน คณะดิจิทัลมีเดีย มหาวทิยาลัยศรีปทุม</w:t>
+        <w:t>การพัฒนาระบบจัดตารางการเรียนการสอน คณะดิจิทัลมีเดีย มหาว</w:t>
+      </w:r>
+      <w:r>
+        <w:rPr>
+          <w:rFonts w:ascii="TH Sarabun New" w:hAnsi="TH Sarabun New" w:cs="TH Sarabun New" w:hint="cs"/>
+          <w:b/>
+          <w:bCs/>
+          <w:sz w:val="32"/>
+          <w:szCs w:val="32"/>
+          <w:cs/>
+        </w:rPr>
+        <w:t>ิ</w:t>
+      </w:r>
+      <w:r>
+        <w:rPr>
+          <w:rFonts w:ascii="TH Sarabun New" w:hAnsi="TH Sarabun New" w:cs="TH Sarabun New"/>
+          <w:b/>
+          <w:bCs/>
+          <w:sz w:val="32"/>
+          <w:szCs w:val="32"/>
+          <w:cs/>
+        </w:rPr>
+        <w:t>ท</w:t>
+      </w:r>
+      <w:r>
+        <w:rPr>
+          <w:rFonts w:ascii="TH Sarabun New" w:hAnsi="TH Sarabun New" w:cs="TH Sarabun New"/>
+          <w:b/>
+          <w:bCs/>
+          <w:sz w:val="32"/>
+          <w:szCs w:val="32"/>
+          <w:cs/>
+        </w:rPr>
+        <w:t>ยาลัยศรีปทุม</w:t>
       </w:r>
       <w:r>
         <w:rPr>
@@ -264,7 +287,31 @@
           <w:sz w:val="32"/>
           <w:szCs w:val="32"/>
         </w:rPr>
-        <w:t>http://dspace.spu.ac.th/bitstream/123456789/50 64/1/</w:t>
+        <w:t>http://dspace.spu.ac.th</w:t>
+      </w:r>
+      <w:r>
+        <w:rPr>
+          <w:rFonts w:ascii="TH Sarabun New" w:hAnsi="TH Sarabun New" w:cs="TH Sarabun New"/>
+          <w:sz w:val="32"/>
+          <w:szCs w:val="32"/>
+        </w:rPr>
+        <w:t>/</w:t>
+      </w:r>
+      <w:r>
+        <w:rPr>
+          <w:rFonts w:ascii="TH Sarabun New" w:hAnsi="TH Sarabun New" w:cs="TH Sarabun New"/>
+          <w:sz w:val="32"/>
+          <w:szCs w:val="32"/>
+        </w:rPr>
+        <w:t xml:space="preserve">bitstream </w:t>
+      </w:r>
+      <w:r>
+        <w:rPr>
+          <w:rFonts w:ascii="TH Sarabun New" w:hAnsi="TH Sarabun New" w:cs="TH Sarabun New"/>
+          <w:sz w:val="32"/>
+          <w:szCs w:val="32"/>
+        </w:rPr>
+        <w:t>/123456789/50 64/1/</w:t>
       </w:r>
       <w:r>
         <w:rPr>
@@ -307,6 +354,14 @@
           <w:szCs w:val="32"/>
         </w:rPr>
         <w:t>)</w:t>
+      </w:r>
+      <w:r>
+        <w:rPr>
+          <w:rFonts w:ascii="TH Sarabun New" w:hAnsi="TH Sarabun New" w:cs="TH Sarabun New"/>
+          <w:sz w:val="32"/>
+          <w:szCs w:val="32"/>
+        </w:rPr>
+        <w:t>.</w:t>
       </w:r>
     </w:p>
     <w:p>
@@ -531,6 +586,14 @@
           <w:szCs w:val="32"/>
         </w:rPr>
         <w:t>)</w:t>
+      </w:r>
+      <w:r>
+        <w:rPr>
+          <w:rFonts w:ascii="TH Sarabun New" w:hAnsi="TH Sarabun New" w:cs="TH Sarabun New"/>
+          <w:sz w:val="32"/>
+          <w:szCs w:val="32"/>
+        </w:rPr>
+        <w:t>.</w:t>
       </w:r>
     </w:p>
     <w:p>
@@ -1686,17 +1749,7 @@
           <w:sz w:val="32"/>
           <w:szCs w:val="32"/>
         </w:rPr>
-        <w:t>5lnBvoD</w:t>
-      </w:r>
-      <w:bookmarkStart w:id="0" w:name="_GoBack"/>
-      <w:bookmarkEnd w:id="0"/>
-      <w:r>
-        <w:rPr>
-          <w:rFonts w:ascii="TH Sarabun New" w:hAnsi="TH Sarabun New" w:cs="TH Sarabun New"/>
-          <w:sz w:val="32"/>
-          <w:szCs w:val="32"/>
-        </w:rPr>
-        <w:t>axGj</w:t>
+        <w:t>5lnBvoDaxGj</w:t>
       </w:r>
     </w:p>
     <w:p>
@@ -1775,6 +1828,76 @@
     </w:p>
     <w:p>
       <w:pPr>
+        <w:spacing w:after="0" w:line="240" w:lineRule="auto"/>
+        <w:jc w:val="center"/>
+        <w:rPr>
+          <w:rFonts w:ascii="TH Sarabun New" w:hAnsi="TH Sarabun New" w:cs="TH Sarabun New"/>
+          <w:sz w:val="32"/>
+          <w:szCs w:val="32"/>
+        </w:rPr>
+      </w:pPr>
+      <w:r>
+        <w:rPr>
+          <w:rFonts w:ascii="TH Sarabun New" w:hAnsi="TH Sarabun New" w:cs="TH Sarabun New" w:hint="cs"/>
+          <w:b/>
+          <w:bCs/>
+          <w:sz w:val="32"/>
+          <w:szCs w:val="32"/>
+          <w:cs/>
+        </w:rPr>
+        <w:lastRenderedPageBreak/>
+        <w:t>บรรณานุกรม</w:t>
+      </w:r>
+      <w:r>
+        <w:rPr>
+          <w:rFonts w:ascii="TH Sarabun New" w:hAnsi="TH Sarabun New" w:cs="TH Sarabun New"/>
+          <w:b/>
+          <w:bCs/>
+          <w:sz w:val="32"/>
+          <w:szCs w:val="32"/>
+        </w:rPr>
+        <w:t>(</w:t>
+      </w:r>
+      <w:r>
+        <w:rPr>
+          <w:rFonts w:ascii="TH Sarabun New" w:hAnsi="TH Sarabun New" w:cs="TH Sarabun New" w:hint="cs"/>
+          <w:b/>
+          <w:bCs/>
+          <w:sz w:val="32"/>
+          <w:szCs w:val="32"/>
+          <w:cs/>
+        </w:rPr>
+        <w:t>ต่อ</w:t>
+      </w:r>
+      <w:r>
+        <w:rPr>
+          <w:rFonts w:ascii="TH Sarabun New" w:hAnsi="TH Sarabun New" w:cs="TH Sarabun New"/>
+          <w:b/>
+          <w:bCs/>
+          <w:sz w:val="32"/>
+          <w:szCs w:val="32"/>
+        </w:rPr>
+        <w:t>)</w:t>
+      </w:r>
+    </w:p>
+    <w:p>
+      <w:pPr>
+        <w:tabs>
+          <w:tab w:val="left" w:pos="0"/>
+          <w:tab w:val="left" w:pos="426"/>
+        </w:tabs>
+        <w:spacing w:line="240" w:lineRule="auto"/>
+        <w:ind w:left="426" w:hanging="426"/>
+        <w:jc w:val="center"/>
+        <w:rPr>
+          <w:rFonts w:ascii="TH Sarabun New" w:hAnsi="TH Sarabun New" w:cs="TH Sarabun New"/>
+          <w:sz w:val="32"/>
+          <w:szCs w:val="32"/>
+        </w:rPr>
+      </w:pPr>
+    </w:p>
+    <w:p>
+      <w:pPr>
         <w:tabs>
           <w:tab w:val="left" w:pos="0"/>
           <w:tab w:val="left" w:pos="426"/>
@@ -1794,7 +1917,6 @@
           <w:sz w:val="32"/>
           <w:szCs w:val="32"/>
         </w:rPr>
-        <w:lastRenderedPageBreak/>
         <w:t>[9]</w:t>
       </w:r>
       <w:r>
@@ -1846,8 +1968,6 @@
       <w:r>
         <w:rPr>
           <w:rFonts w:ascii="TH Sarabun New" w:hAnsi="TH Sarabun New" w:cs="TH Sarabun New"/>
-          <w:b/>
-          <w:bCs/>
           <w:sz w:val="32"/>
           <w:szCs w:val="32"/>
         </w:rPr>
@@ -2078,50 +2198,16 @@
           <w:sz w:val="32"/>
           <w:szCs w:val="32"/>
         </w:rPr>
-        <w:t xml:space="preserve">UML </w:t>
-      </w:r>
-      <w:proofErr w:type="gramStart"/>
-      <w:r>
-        <w:rPr>
-          <w:rFonts w:ascii="TH Sarabun New" w:hAnsi="TH Sarabun New" w:cs="TH Sarabun New"/>
-          <w:b/>
-          <w:bCs/>
+        <w:t>UML Diagram</w:t>
+      </w:r>
+      <w:r>
+        <w:rPr>
+          <w:rFonts w:ascii="TH Sarabun New" w:hAnsi="TH Sarabun New" w:cs="TH Sarabun New"/>
           <w:color w:val="000000"/>
           <w:sz w:val="32"/>
           <w:szCs w:val="32"/>
         </w:rPr>
-        <w:t>Diagram</w:t>
-      </w:r>
-      <w:r>
-        <w:rPr>
-          <w:rFonts w:ascii="TH Sarabun New" w:hAnsi="TH Sarabun New" w:cs="TH Sarabun New" w:hint="cs"/>
-          <w:b/>
-          <w:bCs/>
-          <w:color w:val="000000"/>
-          <w:sz w:val="32"/>
-          <w:szCs w:val="32"/>
-          <w:cs/>
-        </w:rPr>
-        <w:t xml:space="preserve"> </w:t>
-      </w:r>
-      <w:r>
-        <w:rPr>
-          <w:rFonts w:ascii="TH Sarabun New" w:hAnsi="TH Sarabun New" w:cs="TH Sarabun New"/>
-          <w:color w:val="000000"/>
-          <w:sz w:val="32"/>
-          <w:szCs w:val="32"/>
-        </w:rPr>
-        <w:t>,</w:t>
-      </w:r>
-      <w:proofErr w:type="gramEnd"/>
-      <w:r>
-        <w:rPr>
-          <w:rFonts w:ascii="TH Sarabun New" w:hAnsi="TH Sarabun New" w:cs="TH Sarabun New"/>
-          <w:color w:val="000000"/>
-          <w:sz w:val="32"/>
-          <w:szCs w:val="32"/>
-        </w:rPr>
-        <w:t xml:space="preserve"> [</w:t>
+        <w:t>, [</w:t>
       </w:r>
       <w:r>
         <w:rPr>
@@ -2144,6 +2230,16 @@
       </w:r>
       <w:r>
         <w:rPr>
+          <w:rFonts w:ascii="TH Sarabun New" w:hAnsi="TH Sarabun New" w:cs="TH Sarabun New"/>
+          <w:color w:val="000000"/>
+          <w:sz w:val="32"/>
+          <w:szCs w:val="32"/>
+        </w:rPr>
+        <w:t xml:space="preserve"> </w:t>
+      </w:r>
+      <w:proofErr w:type="gramStart"/>
+      <w:r>
+        <w:rPr>
           <w:rFonts w:ascii="TH Sarabun New" w:hAnsi="TH Sarabun New" w:cs="TH Sarabun New" w:hint="cs"/>
           <w:color w:val="000000"/>
           <w:sz w:val="32"/>
@@ -2159,7 +2255,17 @@
           <w:sz w:val="32"/>
           <w:szCs w:val="32"/>
         </w:rPr>
-        <w:t xml:space="preserve">: http://sorapongbasa.blogsp </w:t>
+        <w:t>:</w:t>
+      </w:r>
+      <w:proofErr w:type="gramEnd"/>
+      <w:r>
+        <w:rPr>
+          <w:rFonts w:ascii="TH Sarabun New" w:hAnsi="TH Sarabun New" w:cs="TH Sarabun New"/>
+          <w:color w:val="000000"/>
+          <w:sz w:val="32"/>
+          <w:szCs w:val="32"/>
+        </w:rPr>
+        <w:t xml:space="preserve"> http://sorapongbasa.blogsp </w:t>
       </w:r>
       <w:r>
         <w:rPr>
@@ -2197,6 +2303,15 @@
           <w:szCs w:val="32"/>
         </w:rPr>
         <w:t>)</w:t>
+      </w:r>
+      <w:r>
+        <w:rPr>
+          <w:rFonts w:ascii="TH Sarabun New" w:hAnsi="TH Sarabun New" w:cs="TH Sarabun New"/>
+          <w:color w:val="000000"/>
+          <w:sz w:val="32"/>
+          <w:szCs w:val="32"/>
+        </w:rPr>
+        <w:t>.</w:t>
       </w:r>
     </w:p>
     <w:p>
@@ -2388,6 +2503,14 @@
         </w:rPr>
         <w:t>)</w:t>
       </w:r>
+      <w:r>
+        <w:rPr>
+          <w:rFonts w:ascii="TH Sarabun New" w:hAnsi="TH Sarabun New" w:cs="TH Sarabun New"/>
+          <w:sz w:val="32"/>
+          <w:szCs w:val="32"/>
+        </w:rPr>
+        <w:t>.</w:t>
+      </w:r>
     </w:p>
     <w:p>
       <w:pPr>
@@ -2402,13 +2525,16 @@
           <w:szCs w:val="32"/>
         </w:rPr>
       </w:pPr>
+      <w:bookmarkStart w:id="0" w:name="_GoBack"/>
+      <w:bookmarkEnd w:id="0"/>
     </w:p>
     <w:sectPr>
-      <w:headerReference w:type="default" r:id="rId8"/>
-      <w:headerReference w:type="first" r:id="rId9"/>
+      <w:headerReference w:type="even" r:id="rId8"/>
+      <w:headerReference w:type="default" r:id="rId9"/>
+      <w:headerReference w:type="first" r:id="rId10"/>
       <w:pgSz w:w="11906" w:h="16838"/>
       <w:pgMar w:top="2160" w:right="1440" w:bottom="1440" w:left="2160" w:header="1077" w:footer="709" w:gutter="0"/>
-      <w:pgNumType w:start="94"/>
+      <w:pgNumType w:start="96"/>
       <w:cols w:space="708"/>
       <w:titlePg/>
       <w:docGrid w:linePitch="360"/>
@@ -2471,7 +2597,7 @@
 <w:hdr xmlns:wpc="http://schemas.microsoft.com/office/word/2010/wordprocessingCanvas" xmlns:mc="http://schemas.openxmlformats.org/markup-compatibility/2006" xmlns:o="urn:schemas-microsoft-com:office:office" xmlns:r="http://schemas.openxmlformats.org/officeDocument/2006/relationships" xmlns:m="http://schemas.openxmlformats.org/officeDocument/2006/math" xmlns:v="urn:schemas-microsoft-com:vml" xmlns:wp14="http://schemas.microsoft.com/office/word/2010/wordprocessingDrawing" xmlns:wp="http://schemas.openxmlformats.org/drawingml/2006/wordprocessingDrawing" xmlns:w10="urn:schemas-microsoft-com:office:word" xmlns:w="http://schemas.openxmlformats.org/wordprocessingml/2006/main" xmlns:w14="http://schemas.microsoft.com/office/word/2010/wordml" xmlns:w15="http://schemas.microsoft.com/office/word/2012/wordml" xmlns:wpg="http://schemas.microsoft.com/office/word/2010/wordprocessingGroup" xmlns:wpi="http://schemas.microsoft.com/office/word/2010/wordprocessingInk" xmlns:wne="http://schemas.microsoft.com/office/word/2006/wordml" xmlns:wps="http://schemas.microsoft.com/office/word/2010/wordprocessingShape" mc:Ignorable="w14 w15 wp14">
   <w:sdt>
     <w:sdtPr>
-      <w:id w:val="-1411301457"/>
+      <w:id w:val="967246518"/>
       <w:docPartObj>
         <w:docPartGallery w:val="Page Numbers (Top of Page)"/>
         <w:docPartUnique/>
@@ -2501,7 +2627,7 @@
           <w:rPr>
             <w:noProof/>
           </w:rPr>
-          <w:t>95</w:t>
+          <w:t>100</w:t>
         </w:r>
         <w:r>
           <w:rPr>
@@ -2521,6 +2647,59 @@
 </file>
 
 <file path=word/header2.xml><?xml version="1.0" encoding="utf-8"?>
+<w:hdr xmlns:wpc="http://schemas.microsoft.com/office/word/2010/wordprocessingCanvas" xmlns:mc="http://schemas.openxmlformats.org/markup-compatibility/2006" xmlns:o="urn:schemas-microsoft-com:office:office" xmlns:r="http://schemas.openxmlformats.org/officeDocument/2006/relationships" xmlns:m="http://schemas.openxmlformats.org/officeDocument/2006/math" xmlns:v="urn:schemas-microsoft-com:vml" xmlns:wp14="http://schemas.microsoft.com/office/word/2010/wordprocessingDrawing" xmlns:wp="http://schemas.openxmlformats.org/drawingml/2006/wordprocessingDrawing" xmlns:w10="urn:schemas-microsoft-com:office:word" xmlns:w="http://schemas.openxmlformats.org/wordprocessingml/2006/main" xmlns:w14="http://schemas.microsoft.com/office/word/2010/wordml" xmlns:w15="http://schemas.microsoft.com/office/word/2012/wordml" xmlns:wpg="http://schemas.microsoft.com/office/word/2010/wordprocessingGroup" xmlns:wpi="http://schemas.microsoft.com/office/word/2010/wordprocessingInk" xmlns:wne="http://schemas.microsoft.com/office/word/2006/wordml" xmlns:wps="http://schemas.microsoft.com/office/word/2010/wordprocessingShape" mc:Ignorable="w14 w15 wp14">
+  <w:sdt>
+    <w:sdtPr>
+      <w:id w:val="-1411301457"/>
+      <w:docPartObj>
+        <w:docPartGallery w:val="Page Numbers (Top of Page)"/>
+        <w:docPartUnique/>
+      </w:docPartObj>
+    </w:sdtPr>
+    <w:sdtEndPr>
+      <w:rPr>
+        <w:noProof/>
+      </w:rPr>
+    </w:sdtEndPr>
+    <w:sdtContent>
+      <w:p>
+        <w:pPr>
+          <w:pStyle w:val="Header"/>
+          <w:jc w:val="right"/>
+        </w:pPr>
+        <w:r>
+          <w:fldChar w:fldCharType="begin"/>
+        </w:r>
+        <w:r>
+          <w:instrText xml:space="preserve"> PAGE   \* MERGEFORMAT </w:instrText>
+        </w:r>
+        <w:r>
+          <w:fldChar w:fldCharType="separate"/>
+        </w:r>
+        <w:r>
+          <w:rPr>
+            <w:noProof/>
+          </w:rPr>
+          <w:t>97</w:t>
+        </w:r>
+        <w:r>
+          <w:rPr>
+            <w:noProof/>
+          </w:rPr>
+          <w:fldChar w:fldCharType="end"/>
+        </w:r>
+      </w:p>
+    </w:sdtContent>
+  </w:sdt>
+  <w:p>
+    <w:pPr>
+      <w:pStyle w:val="Header"/>
+    </w:pPr>
+  </w:p>
+</w:hdr>
+</file>
+
+<file path=word/header3.xml><?xml version="1.0" encoding="utf-8"?>
 <w:hdr xmlns:wpc="http://schemas.microsoft.com/office/word/2010/wordprocessingCanvas" xmlns:mc="http://schemas.openxmlformats.org/markup-compatibility/2006" xmlns:o="urn:schemas-microsoft-com:office:office" xmlns:r="http://schemas.openxmlformats.org/officeDocument/2006/relationships" xmlns:m="http://schemas.openxmlformats.org/officeDocument/2006/math" xmlns:v="urn:schemas-microsoft-com:vml" xmlns:wp14="http://schemas.microsoft.com/office/word/2010/wordprocessingDrawing" xmlns:wp="http://schemas.openxmlformats.org/drawingml/2006/wordprocessingDrawing" xmlns:w10="urn:schemas-microsoft-com:office:word" xmlns:w="http://schemas.openxmlformats.org/wordprocessingml/2006/main" xmlns:w14="http://schemas.microsoft.com/office/word/2010/wordml" xmlns:w15="http://schemas.microsoft.com/office/word/2012/wordml" xmlns:wpg="http://schemas.microsoft.com/office/word/2010/wordprocessingGroup" xmlns:wpi="http://schemas.microsoft.com/office/word/2010/wordprocessingInk" xmlns:wne="http://schemas.microsoft.com/office/word/2006/wordml" xmlns:wps="http://schemas.microsoft.com/office/word/2010/wordprocessingShape" mc:Ignorable="w14 w15 wp14">
   <w:p>
     <w:pPr>
@@ -6746,7 +6925,7 @@
 </file>
 
 <file path=customXml/itemProps1.xml><?xml version="1.0" encoding="utf-8"?>
-<ds:datastoreItem xmlns:ds="http://schemas.openxmlformats.org/officeDocument/2006/customXml" ds:itemID="{1CA32C74-8DFC-40B9-95A2-5354FCD28F1F}">
+<ds:datastoreItem xmlns:ds="http://schemas.openxmlformats.org/officeDocument/2006/customXml" ds:itemID="{07577DF6-0861-4B5E-8EE1-50036E77151C}">
   <ds:schemaRefs>
     <ds:schemaRef ds:uri="http://schemas.openxmlformats.org/officeDocument/2006/bibliography"/>
   </ds:schemaRefs>
